--- a/TP2. E6 Diseño de Base de Datos (1).docx
+++ b/TP2. E6 Diseño de Base de Datos (1).docx
@@ -110,7 +110,7 @@
     </w:p>
     <w:p>
       <w:pPr>
-        <w:spacing w:after="280" w:before="280" w:line="240" w:lineRule="auto"/>
+        <w:spacing w:after="240" w:before="240" w:line="240" w:lineRule="auto"/>
         <w:jc w:val="both"/>
         <w:rPr>
           <w:rFonts w:ascii="Times New Roman" w:cs="Times New Roman" w:eastAsia="Times New Roman" w:hAnsi="Times New Roman"/>
@@ -125,7 +125,27 @@
           <w:szCs w:val="24"/>
           <w:rtl w:val="0"/>
         </w:rPr>
-        <w:t xml:space="preserve">Este documento describe el modelo de base de datos relacional para la aplicación TaskManager, enfocada en la gestión de tareas, listas, usuarios, etiquetas y colaboración. Se detallan las entidades principales, relaciones (incluyendo N:M), restricciones y el diccionario de datos.</w:t>
+        <w:t xml:space="preserve">Este documento describe el modelo de base de datos relacional diseñado para un sistema de gestión de itinerarios turísticos en Cusco. La base de datos permite administrar usuarios, turistas, grupos, programas turísticos, itinerarios y detalles asociados como transporte y visitas a Machu Picchu.</w:t>
+      </w:r>
+    </w:p>
+    <w:p>
+      <w:pPr>
+        <w:spacing w:after="240" w:before="240" w:line="240" w:lineRule="auto"/>
+        <w:jc w:val="both"/>
+        <w:rPr>
+          <w:rFonts w:ascii="Times New Roman" w:cs="Times New Roman" w:eastAsia="Times New Roman" w:hAnsi="Times New Roman"/>
+          <w:sz w:val="24"/>
+          <w:szCs w:val="24"/>
+        </w:rPr>
+      </w:pPr>
+      <w:r>
+        <w:rPr>
+          <w:rFonts w:ascii="Times New Roman" w:cs="Times New Roman" w:eastAsia="Times New Roman" w:hAnsi="Times New Roman"/>
+          <w:sz w:val="24"/>
+          <w:szCs w:val="24"/>
+          <w:rtl w:val="0"/>
+        </w:rPr>
+        <w:t xml:space="preserve">Se incluyen las entidades principales, las relaciones (incluyendo 1:N y N:M), las restricciones de integridad, y el diccionario de datos.</w:t>
       </w:r>
     </w:p>
     <w:p>

--- a/TP2. E6 Diseño de Base de Datos (1).docx
+++ b/TP2. E6 Diseño de Base de Datos (1).docx
@@ -11,7 +11,33 @@
         <w:rPr>
           <w:rtl w:val="0"/>
         </w:rPr>
-        <w:t xml:space="preserve">Diseño de Base de Datos - TaskManager</w:t>
+        <w:t xml:space="preserve">Diseño de Base de Datos - APLICACION</w:t>
+      </w:r>
+    </w:p>
+    <w:p>
+      <w:pPr>
+        <w:pStyle w:val="Title"/>
+        <w:rPr/>
+      </w:pPr>
+      <w:r>
+        <w:rPr>
+          <w:rtl w:val="0"/>
+        </w:rPr>
+        <w:t xml:space="preserve">WEB PARA LA GESTIÓN DE ITINERARIOS EN AGENCIAS DE</w:t>
+      </w:r>
+    </w:p>
+    <w:p>
+      <w:pPr>
+        <w:pStyle w:val="Title"/>
+        <w:rPr/>
+      </w:pPr>
+      <w:bookmarkStart w:colFirst="0" w:colLast="0" w:name="_8l2d1dz4xs4o" w:id="0"/>
+      <w:bookmarkEnd w:id="0"/>
+      <w:r>
+        <w:rPr>
+          <w:rtl w:val="0"/>
+        </w:rPr>
+        <w:t xml:space="preserve">VIAJES</w:t>
       </w:r>
     </w:p>
     <w:p>
